--- a/UML/UC6 returnOneBook.docx
+++ b/UML/UC6 returnOneBook.docx
@@ -515,7 +515,7 @@
                 <w:rFonts w:ascii="Arial Unicode MS" w:cs="Arial Unicode MS" w:eastAsia="Arial Unicode MS" w:hAnsi="Arial Unicode MS"/>
                 <w:rtl w:val="0"/>
               </w:rPr>
-              <w:t xml:space="preserve">3. Loan객체는 Book 객체와 Borrower 객체와의 링크가 없는 상태이다.</w:t>
+              <w:t xml:space="preserve">3. Loan객체는 Book 객체, Borrower 객체와 링크가 없는 상태이다.</w:t>
             </w:r>
           </w:p>
         </w:tc>
@@ -670,84 +670,7 @@
                 <w:rFonts w:ascii="Arial Unicode MS" w:cs="Arial Unicode MS" w:eastAsia="Arial Unicode MS" w:hAnsi="Arial Unicode MS"/>
                 <w:rtl w:val="0"/>
               </w:rPr>
-              <w:t xml:space="preserve">Borrower가 반납하려는 Book을 들고 반납창구에 도착한다.</w:t>
-            </w:r>
-          </w:p>
-        </w:tc>
-        <w:tc>
-          <w:tcPr>
-            <w:tcBorders>
-              <w:top w:color="000000" w:space="0" w:sz="0" w:val="nil"/>
-              <w:left w:color="000000" w:space="0" w:sz="0" w:val="nil"/>
-              <w:bottom w:color="000000" w:space="0" w:sz="5" w:val="single"/>
-              <w:right w:color="000000" w:space="0" w:sz="5" w:val="single"/>
-            </w:tcBorders>
-            <w:shd w:fill="auto" w:val="clear"/>
-            <w:tcMar>
-              <w:top w:w="20.0" w:type="dxa"/>
-              <w:left w:w="100.0" w:type="dxa"/>
-              <w:bottom w:w="20.0" w:type="dxa"/>
-              <w:right w:w="100.0" w:type="dxa"/>
-            </w:tcMar>
-            <w:vAlign w:val="top"/>
-          </w:tcPr>
-          <w:p>
-            <w:pPr>
-              <w:spacing w:after="240" w:before="240" w:lineRule="auto"/>
-              <w:ind w:left="100" w:firstLine="0"/>
-              <w:rPr/>
-            </w:pPr>
-            <w:r>
-              <w:rPr>
-                <w:rtl w:val="0"/>
-              </w:rPr>
-              <w:t xml:space="preserve"> </w:t>
-            </w:r>
-          </w:p>
-        </w:tc>
-      </w:tr>
-      <w:tr>
-        <w:trPr>
-          <w:cantSplit w:val="0"/>
-          <w:trHeight w:val="720" w:hRule="atLeast"/>
-          <w:tblHeader w:val="0"/>
-        </w:trPr>
-        <w:tc>
-          <w:tcPr>
-            <w:gridSpan w:val="2"/>
-            <w:tcBorders>
-              <w:top w:color="000000" w:space="0" w:sz="0" w:val="nil"/>
-              <w:left w:color="000000" w:space="0" w:sz="5" w:val="single"/>
-              <w:bottom w:color="000000" w:space="0" w:sz="5" w:val="single"/>
-              <w:right w:color="000000" w:space="0" w:sz="5" w:val="single"/>
-            </w:tcBorders>
-            <w:shd w:fill="auto" w:val="clear"/>
-            <w:tcMar>
-              <w:top w:w="20.0" w:type="dxa"/>
-              <w:left w:w="100.0" w:type="dxa"/>
-              <w:bottom w:w="20.0" w:type="dxa"/>
-              <w:right w:w="100.0" w:type="dxa"/>
-            </w:tcMar>
-            <w:vAlign w:val="top"/>
-          </w:tcPr>
-          <w:p>
-            <w:pPr>
-              <w:numPr>
-                <w:ilvl w:val="0"/>
-                <w:numId w:val="1"/>
-              </w:numPr>
-              <w:spacing w:after="240" w:before="240" w:lineRule="auto"/>
-              <w:ind w:left="283.46456692913375" w:hanging="283.46456692913375"/>
-              <w:rPr>
-                <w:u w:val="none"/>
-              </w:rPr>
-            </w:pPr>
-            <w:r>
-              <w:rPr>
-                <w:rFonts w:ascii="Arial Unicode MS" w:cs="Arial Unicode MS" w:eastAsia="Arial Unicode MS" w:hAnsi="Arial Unicode MS"/>
-                <w:rtl w:val="0"/>
-              </w:rPr>
-              <w:t xml:space="preserve">Borrower가 반납하려는 Book을 Librarian에게 제출한다.</w:t>
+              <w:t xml:space="preserve">Borrower가 반납하려는 Book을 들고 반납창구에 도착하여, Librarian에게 제출한다.</w:t>
             </w:r>
           </w:p>
         </w:tc>
@@ -930,7 +853,7 @@
                 <w:rFonts w:ascii="Arial Unicode MS" w:cs="Arial Unicode MS" w:eastAsia="Arial Unicode MS" w:hAnsi="Arial Unicode MS"/>
                 <w:rtl w:val="0"/>
               </w:rPr>
-              <w:t xml:space="preserve">bookCollection 객체에서 반납할 Book 객체를 찾는다.</w:t>
+              <w:t xml:space="preserve">bookCollection에서 반납할 Book 객체를 찾는다.</w:t>
             </w:r>
           </w:p>
         </w:tc>

--- a/UML/UC6 returnOneBook.docx
+++ b/UML/UC6 returnOneBook.docx
@@ -261,7 +261,7 @@
       <w:tr>
         <w:trPr>
           <w:cantSplit w:val="0"/>
-          <w:trHeight w:val="510" w:hRule="atLeast"/>
+          <w:trHeight w:val="787.5920104980469" w:hRule="atLeast"/>
           <w:tblHeader w:val="0"/>
         </w:trPr>
         <w:tc>
@@ -502,7 +502,7 @@
                 <w:rFonts w:ascii="Arial Unicode MS" w:cs="Arial Unicode MS" w:eastAsia="Arial Unicode MS" w:hAnsi="Arial Unicode MS"/>
                 <w:rtl w:val="0"/>
               </w:rPr>
-              <w:t xml:space="preserve">2. Borrower 객체가 반납한 상태이다.</w:t>
+              <w:t xml:space="preserve">2. Borrower 객체가 해당 Book을 반납한 상태이다.</w:t>
             </w:r>
           </w:p>
           <w:p>
@@ -1376,7 +1376,7 @@
                 <w:rFonts w:ascii="Arial Unicode MS" w:cs="Arial Unicode MS" w:eastAsia="Arial Unicode MS" w:hAnsi="Arial Unicode MS"/>
                 <w:rtl w:val="0"/>
               </w:rPr>
-              <w:t xml:space="preserve">4. 찾고자하는 Book 객체가 없는 경우 오류 메시지를 출력한다.</w:t>
+              <w:t xml:space="preserve">3. 찾고자하는 Book 객체가 없는 경우 오류 메시지를 출력한다.</w:t>
             </w:r>
           </w:p>
         </w:tc>

--- a/UML/UC6 returnOneBook.docx
+++ b/UML/UC6 returnOneBook.docx
@@ -325,7 +325,7 @@
                 <w:rFonts w:ascii="Arial Unicode MS" w:cs="Arial Unicode MS" w:eastAsia="Arial Unicode MS" w:hAnsi="Arial Unicode MS"/>
                 <w:rtl w:val="0"/>
               </w:rPr>
-              <w:t xml:space="preserve">Borrower가 대출한 Book을 Librarian을 통해 Return한다.</w:t>
+              <w:t xml:space="preserve">Borrower가 대출한 Book 객체를 Librarian을 통해 Return한다.</w:t>
             </w:r>
           </w:p>
         </w:tc>
